--- a/Documentation.docx
+++ b/Documentation.docx
@@ -203,23 +203,21 @@
         </w:rPr>
         <w:t xml:space="preserve">от </w:t>
       </w:r>
-      <w:proofErr w:type="spellStart"/>
-      <w:r>
-        <w:rPr>
-          <w:sz w:val="24"/>
-          <w:szCs w:val="24"/>
-          <w:lang w:val="en-US"/>
-        </w:rPr>
-        <w:t>hackage</w:t>
-      </w:r>
-      <w:proofErr w:type="spellEnd"/>
-      <w:r>
-        <w:rPr>
-          <w:sz w:val="24"/>
-          <w:szCs w:val="24"/>
-          <w:lang w:val="en-US"/>
-        </w:rPr>
-        <w:t xml:space="preserve">. </w:t>
+      <w:r>
+        <w:rPr>
+          <w:sz w:val="24"/>
+          <w:szCs w:val="24"/>
+          <w:lang w:val="en-US"/>
+        </w:rPr>
+        <w:t>p</w:t>
+      </w:r>
+      <w:r>
+        <w:rPr>
+          <w:sz w:val="24"/>
+          <w:szCs w:val="24"/>
+          <w:lang w:val="en-US"/>
+        </w:rPr>
+        <w:t xml:space="preserve">ackage. </w:t>
       </w:r>
       <w:r>
         <w:rPr>
@@ -264,25 +262,7 @@
           <w:szCs w:val="24"/>
           <w:lang w:val="en-US"/>
         </w:rPr>
-        <w:t>racket/</w:t>
-      </w:r>
-      <w:proofErr w:type="spellStart"/>
-      <w:r>
-        <w:rPr>
-          <w:sz w:val="24"/>
-          <w:szCs w:val="24"/>
-          <w:lang w:val="en-US"/>
-        </w:rPr>
-        <w:t>gui</w:t>
-      </w:r>
-      <w:proofErr w:type="spellEnd"/>
-      <w:r>
-        <w:rPr>
-          <w:sz w:val="24"/>
-          <w:szCs w:val="24"/>
-          <w:lang w:val="en-US"/>
-        </w:rPr>
-        <w:t xml:space="preserve"> </w:t>
+        <w:t xml:space="preserve">racket/gui </w:t>
       </w:r>
       <w:r>
         <w:rPr>
@@ -406,18 +386,8 @@
           <w:szCs w:val="24"/>
           <w:lang w:val="en-US"/>
         </w:rPr>
-        <w:t xml:space="preserve">calc, </w:t>
-      </w:r>
-      <w:proofErr w:type="spellStart"/>
-      <w:r>
-        <w:rPr>
-          <w:sz w:val="24"/>
-          <w:szCs w:val="24"/>
-          <w:lang w:val="en-US"/>
-        </w:rPr>
-        <w:t>изчисляват</w:t>
-      </w:r>
-      <w:proofErr w:type="spellEnd"/>
+        <w:t>calc, изчисляват</w:t>
+      </w:r>
       <w:r>
         <w:rPr>
           <w:sz w:val="24"/>
@@ -426,16 +396,29 @@
         </w:rPr>
         <w:t xml:space="preserve"> </w:t>
       </w:r>
-      <w:proofErr w:type="spellStart"/>
-      <w:r>
-        <w:rPr>
-          <w:sz w:val="24"/>
-          <w:szCs w:val="24"/>
-          <w:lang w:val="en-US"/>
-        </w:rPr>
-        <w:t>определен</w:t>
-      </w:r>
-      <w:proofErr w:type="spellEnd"/>
+      <w:r>
+        <w:rPr>
+          <w:sz w:val="24"/>
+          <w:szCs w:val="24"/>
+          <w:lang w:val="en-US"/>
+        </w:rPr>
+        <w:t xml:space="preserve">определен параметър </w:t>
+      </w:r>
+      <w:r>
+        <w:rPr>
+          <w:sz w:val="24"/>
+          <w:szCs w:val="24"/>
+        </w:rPr>
+        <w:t xml:space="preserve">спрямо получените данни </w:t>
+      </w:r>
+      <w:r>
+        <w:rPr>
+          <w:sz w:val="24"/>
+          <w:szCs w:val="24"/>
+          <w:lang w:val="en-US"/>
+        </w:rPr>
+        <w:t>и го връщат.</w:t>
+      </w:r>
       <w:r>
         <w:rPr>
           <w:sz w:val="24"/>
@@ -444,16 +427,28 @@
         </w:rPr>
         <w:t xml:space="preserve"> </w:t>
       </w:r>
-      <w:proofErr w:type="spellStart"/>
-      <w:r>
-        <w:rPr>
-          <w:sz w:val="24"/>
-          <w:szCs w:val="24"/>
-          <w:lang w:val="en-US"/>
-        </w:rPr>
-        <w:t>параметър</w:t>
-      </w:r>
-      <w:proofErr w:type="spellEnd"/>
+      <w:r>
+        <w:rPr>
+          <w:sz w:val="24"/>
+          <w:szCs w:val="24"/>
+        </w:rPr>
+        <w:t xml:space="preserve">Функциите с префикс </w:t>
+      </w:r>
+      <w:r>
+        <w:rPr>
+          <w:sz w:val="24"/>
+          <w:szCs w:val="24"/>
+          <w:lang w:val="en-US"/>
+        </w:rPr>
+        <w:t xml:space="preserve">string </w:t>
+      </w:r>
+      <w:r>
+        <w:rPr>
+          <w:sz w:val="24"/>
+          <w:szCs w:val="24"/>
+        </w:rPr>
+        <w:t>форматират символен низ</w:t>
+      </w:r>
       <w:r>
         <w:rPr>
           <w:sz w:val="24"/>
@@ -467,228 +462,109 @@
           <w:sz w:val="24"/>
           <w:szCs w:val="24"/>
         </w:rPr>
-        <w:t xml:space="preserve">спрямо получените данни </w:t>
-      </w:r>
-      <w:r>
-        <w:rPr>
-          <w:sz w:val="24"/>
-          <w:szCs w:val="24"/>
-          <w:lang w:val="en-US"/>
+        <w:t xml:space="preserve">за </w:t>
+      </w:r>
+      <w:r>
+        <w:rPr>
+          <w:sz w:val="24"/>
+          <w:szCs w:val="24"/>
+        </w:rPr>
+        <w:t>из</w:t>
+      </w:r>
+      <w:r>
+        <w:rPr>
+          <w:sz w:val="24"/>
+          <w:szCs w:val="24"/>
+        </w:rPr>
+        <w:t xml:space="preserve">пращане, </w:t>
+      </w:r>
+      <w:r>
+        <w:rPr>
+          <w:sz w:val="24"/>
+          <w:szCs w:val="24"/>
+          <w:lang w:val="en-US"/>
+        </w:rPr>
+        <w:t>tax</w:t>
+      </w:r>
+      <w:r>
+        <w:rPr>
+          <w:sz w:val="24"/>
+          <w:szCs w:val="24"/>
+          <w:lang w:val="en-US"/>
+        </w:rPr>
+        <w:t xml:space="preserve">Calculator </w:t>
+      </w:r>
+      <w:r>
+        <w:rPr>
+          <w:sz w:val="24"/>
+          <w:szCs w:val="24"/>
+        </w:rPr>
+        <w:t>е за пресмятанията на данъчния калкулатор</w:t>
+      </w:r>
+      <w:r>
+        <w:rPr>
+          <w:sz w:val="24"/>
+          <w:szCs w:val="24"/>
+        </w:rPr>
+        <w:t xml:space="preserve">, </w:t>
+      </w:r>
+      <w:r>
+        <w:rPr>
+          <w:sz w:val="24"/>
+          <w:szCs w:val="24"/>
+        </w:rPr>
+        <w:t>isLeasing</w:t>
+      </w:r>
+      <w:r>
+        <w:rPr>
+          <w:sz w:val="24"/>
+          <w:szCs w:val="24"/>
+        </w:rPr>
+        <w:t xml:space="preserve"> е за определяне по входните данни дали изчисленията трябва да се извършват с лизи</w:t>
+      </w:r>
+      <w:r>
+        <w:rPr>
+          <w:sz w:val="24"/>
+          <w:szCs w:val="24"/>
+        </w:rPr>
+        <w:t xml:space="preserve">нговия или с данъчния калкулатор, </w:t>
+      </w:r>
+      <w:r>
+        <w:rPr>
+          <w:sz w:val="24"/>
+          <w:szCs w:val="24"/>
+        </w:rPr>
+        <w:t>formatOutput</w:t>
+      </w:r>
+      <w:r>
+        <w:rPr>
+          <w:sz w:val="24"/>
+          <w:szCs w:val="24"/>
+        </w:rPr>
+        <w:t xml:space="preserve"> е за оформяне на стринга който ще бъде изпратен на клиентската част от приложението, </w:t>
+      </w:r>
+      <w:r>
+        <w:rPr>
+          <w:sz w:val="24"/>
+          <w:szCs w:val="24"/>
+          <w:lang w:val="en-US"/>
+        </w:rPr>
+        <w:t xml:space="preserve">getAnnualBase </w:t>
+      </w:r>
+      <w:r>
+        <w:rPr>
+          <w:sz w:val="24"/>
+          <w:szCs w:val="24"/>
         </w:rPr>
         <w:t xml:space="preserve">и </w:t>
       </w:r>
-      <w:proofErr w:type="spellStart"/>
-      <w:r>
-        <w:rPr>
-          <w:sz w:val="24"/>
-          <w:szCs w:val="24"/>
-          <w:lang w:val="en-US"/>
-        </w:rPr>
-        <w:t>го</w:t>
-      </w:r>
-      <w:proofErr w:type="spellEnd"/>
-      <w:r>
-        <w:rPr>
-          <w:sz w:val="24"/>
-          <w:szCs w:val="24"/>
-          <w:lang w:val="en-US"/>
-        </w:rPr>
-        <w:t xml:space="preserve"> </w:t>
-      </w:r>
-      <w:proofErr w:type="spellStart"/>
-      <w:r>
-        <w:rPr>
-          <w:sz w:val="24"/>
-          <w:szCs w:val="24"/>
-          <w:lang w:val="en-US"/>
-        </w:rPr>
-        <w:t>връщат</w:t>
-      </w:r>
-      <w:proofErr w:type="spellEnd"/>
-      <w:r>
-        <w:rPr>
-          <w:sz w:val="24"/>
-          <w:szCs w:val="24"/>
-          <w:lang w:val="en-US"/>
-        </w:rPr>
-        <w:t>.</w:t>
-      </w:r>
-      <w:r>
-        <w:rPr>
-          <w:sz w:val="24"/>
-          <w:szCs w:val="24"/>
-          <w:lang w:val="en-US"/>
-        </w:rPr>
-        <w:t xml:space="preserve"> </w:t>
-      </w:r>
-      <w:r>
-        <w:rPr>
-          <w:sz w:val="24"/>
-          <w:szCs w:val="24"/>
-        </w:rPr>
-        <w:t xml:space="preserve">Функциите с префикс </w:t>
-      </w:r>
-      <w:r>
-        <w:rPr>
-          <w:sz w:val="24"/>
-          <w:szCs w:val="24"/>
-          <w:lang w:val="en-US"/>
-        </w:rPr>
-        <w:t xml:space="preserve">string </w:t>
-      </w:r>
-      <w:r>
-        <w:rPr>
-          <w:sz w:val="24"/>
-          <w:szCs w:val="24"/>
-        </w:rPr>
-        <w:t>форматират символен низ</w:t>
-      </w:r>
-      <w:r>
-        <w:rPr>
-          <w:sz w:val="24"/>
-          <w:szCs w:val="24"/>
-          <w:lang w:val="en-US"/>
-        </w:rPr>
-        <w:t xml:space="preserve"> </w:t>
-      </w:r>
-      <w:r>
-        <w:rPr>
-          <w:sz w:val="24"/>
-          <w:szCs w:val="24"/>
-        </w:rPr>
-        <w:t xml:space="preserve">за </w:t>
-      </w:r>
-      <w:r>
-        <w:rPr>
-          <w:sz w:val="24"/>
-          <w:szCs w:val="24"/>
-        </w:rPr>
-        <w:t>из</w:t>
-      </w:r>
-      <w:r>
-        <w:rPr>
-          <w:sz w:val="24"/>
-          <w:szCs w:val="24"/>
-        </w:rPr>
-        <w:t xml:space="preserve">пращане, </w:t>
-      </w:r>
-      <w:proofErr w:type="spellStart"/>
-      <w:r>
-        <w:rPr>
-          <w:sz w:val="24"/>
-          <w:szCs w:val="24"/>
-          <w:lang w:val="en-US"/>
-        </w:rPr>
-        <w:t>tax</w:t>
-      </w:r>
-      <w:r>
-        <w:rPr>
-          <w:sz w:val="24"/>
-          <w:szCs w:val="24"/>
-          <w:lang w:val="en-US"/>
-        </w:rPr>
-        <w:t>Calculator</w:t>
-      </w:r>
-      <w:proofErr w:type="spellEnd"/>
-      <w:r>
-        <w:rPr>
-          <w:sz w:val="24"/>
-          <w:szCs w:val="24"/>
-          <w:lang w:val="en-US"/>
-        </w:rPr>
-        <w:t xml:space="preserve"> </w:t>
-      </w:r>
-      <w:r>
-        <w:rPr>
-          <w:sz w:val="24"/>
-          <w:szCs w:val="24"/>
-        </w:rPr>
-        <w:t>е за пресмятанията на данъчния калкулатор</w:t>
-      </w:r>
-      <w:r>
-        <w:rPr>
-          <w:sz w:val="24"/>
-          <w:szCs w:val="24"/>
-        </w:rPr>
-        <w:t xml:space="preserve">, </w:t>
-      </w:r>
-      <w:r>
-        <w:rPr>
-          <w:sz w:val="24"/>
-          <w:szCs w:val="24"/>
-        </w:rPr>
-        <w:t>isLeasing</w:t>
-      </w:r>
-      <w:r>
-        <w:rPr>
-          <w:sz w:val="24"/>
-          <w:szCs w:val="24"/>
-        </w:rPr>
-        <w:t xml:space="preserve"> е за определяне по входните данни дали изчисленията трябва да се извършват с лизи</w:t>
-      </w:r>
-      <w:r>
-        <w:rPr>
-          <w:sz w:val="24"/>
-          <w:szCs w:val="24"/>
-        </w:rPr>
-        <w:t xml:space="preserve">нговия или с данъчния калкулатор, </w:t>
-      </w:r>
-      <w:r>
-        <w:rPr>
-          <w:sz w:val="24"/>
-          <w:szCs w:val="24"/>
-        </w:rPr>
-        <w:t>formatOutput</w:t>
-      </w:r>
-      <w:r>
-        <w:rPr>
-          <w:sz w:val="24"/>
-          <w:szCs w:val="24"/>
-        </w:rPr>
-        <w:t xml:space="preserve"> е за оформяне на стринга който ще бъде изпратен на клиентската част от приложението, </w:t>
-      </w:r>
-      <w:proofErr w:type="spellStart"/>
-      <w:r>
-        <w:rPr>
-          <w:sz w:val="24"/>
-          <w:szCs w:val="24"/>
-          <w:lang w:val="en-US"/>
-        </w:rPr>
-        <w:t>getAnnualBase</w:t>
-      </w:r>
-      <w:proofErr w:type="spellEnd"/>
-      <w:r>
-        <w:rPr>
-          <w:sz w:val="24"/>
-          <w:szCs w:val="24"/>
-          <w:lang w:val="en-US"/>
-        </w:rPr>
-        <w:t xml:space="preserve"> </w:t>
-      </w:r>
-      <w:r>
-        <w:rPr>
-          <w:sz w:val="24"/>
-          <w:szCs w:val="24"/>
-        </w:rPr>
-        <w:t xml:space="preserve">и </w:t>
-      </w:r>
-      <w:proofErr w:type="spellStart"/>
-      <w:r>
-        <w:rPr>
-          <w:sz w:val="24"/>
-          <w:szCs w:val="24"/>
-          <w:lang w:val="en-US"/>
-        </w:rPr>
-        <w:t>getInterestRate</w:t>
-      </w:r>
-      <w:proofErr w:type="spellEnd"/>
-      <w:r>
-        <w:rPr>
-          <w:sz w:val="24"/>
-          <w:szCs w:val="24"/>
-          <w:lang w:val="en-US"/>
-        </w:rPr>
-        <w:t xml:space="preserve"> </w:t>
+      <w:r>
+        <w:rPr>
+          <w:sz w:val="24"/>
+          <w:szCs w:val="24"/>
+          <w:lang w:val="en-US"/>
+        </w:rPr>
+        <w:t xml:space="preserve">getInterestRate </w:t>
       </w:r>
       <w:r>
         <w:rPr>
@@ -697,59 +573,13 @@
         </w:rPr>
         <w:t xml:space="preserve">са функции за определяне на константи, използвани при изчисляването на лизинга, функциите </w:t>
       </w:r>
-      <w:proofErr w:type="spellStart"/>
-      <w:r>
-        <w:rPr>
-          <w:sz w:val="24"/>
-          <w:szCs w:val="24"/>
-          <w:lang w:val="en-US"/>
-        </w:rPr>
-        <w:t>getParamString</w:t>
-      </w:r>
-      <w:proofErr w:type="spellEnd"/>
-      <w:r>
-        <w:rPr>
-          <w:sz w:val="24"/>
-          <w:szCs w:val="24"/>
-          <w:lang w:val="en-US"/>
-        </w:rPr>
-        <w:t xml:space="preserve">, </w:t>
-      </w:r>
-      <w:proofErr w:type="spellStart"/>
-      <w:r>
-        <w:rPr>
-          <w:sz w:val="24"/>
-          <w:szCs w:val="24"/>
-          <w:lang w:val="en-US"/>
-        </w:rPr>
-        <w:t>getParamInt</w:t>
-      </w:r>
-      <w:proofErr w:type="spellEnd"/>
-      <w:r>
-        <w:rPr>
-          <w:sz w:val="24"/>
-          <w:szCs w:val="24"/>
-          <w:lang w:val="en-US"/>
-        </w:rPr>
-        <w:t xml:space="preserve">, </w:t>
-      </w:r>
-      <w:proofErr w:type="spellStart"/>
-      <w:r>
-        <w:rPr>
-          <w:sz w:val="24"/>
-          <w:szCs w:val="24"/>
-          <w:lang w:val="en-US"/>
-        </w:rPr>
-        <w:t>getParamInt</w:t>
-      </w:r>
-      <w:proofErr w:type="spellEnd"/>
-      <w:r>
-        <w:rPr>
-          <w:sz w:val="24"/>
-          <w:szCs w:val="24"/>
-          <w:lang w:val="en-US"/>
-        </w:rPr>
-        <w:t xml:space="preserve"> </w:t>
+      <w:r>
+        <w:rPr>
+          <w:sz w:val="24"/>
+          <w:szCs w:val="24"/>
+          <w:lang w:val="en-US"/>
+        </w:rPr>
+        <w:t xml:space="preserve">getParamString, getParamInt, getParamInt </w:t>
       </w:r>
       <w:r>
         <w:rPr>
@@ -1548,7 +1378,7 @@
                     <a:blip r:embed="rId8" cstate="print">
                       <a:extLst>
                         <a:ext uri="{28A0092B-C50C-407E-A947-70E740481C1C}">
-                          <a14:useLocalDpi xmlns:a14="http://schemas.microsoft.com/office/drawing/2010/main" xmlns:wps="http://schemas.microsoft.com/office/word/2010/wordprocessingShape" xmlns:wpi="http://schemas.microsoft.com/office/word/2010/wordprocessingInk" xmlns:wpg="http://schemas.microsoft.com/office/word/2010/wordprocessingGroup" xmlns:w15="http://schemas.microsoft.com/office/word/2012/wordml" xmlns:w14="http://schemas.microsoft.com/office/word/2010/wordml" xmlns:w="http://schemas.openxmlformats.org/wordprocessingml/2006/main" xmlns:w10="urn:schemas-microsoft-com:office:word" xmlns:wp14="http://schemas.microsoft.com/office/word/2010/wordprocessingDrawing" xmlns:v="urn:schemas-microsoft-com:vml" xmlns:o="urn:schemas-microsoft-com:office:office" xmlns:mc="http://schemas.openxmlformats.org/markup-compatibility/2006" xmlns:wpc="http://schemas.microsoft.com/office/word/2010/wordprocessingCanvas" xmlns="" val="0"/>
+                          <a14:useLocalDpi xmlns="" xmlns:wpc="http://schemas.microsoft.com/office/word/2010/wordprocessingCanvas" xmlns:mc="http://schemas.openxmlformats.org/markup-compatibility/2006" xmlns:o="urn:schemas-microsoft-com:office:office" xmlns:v="urn:schemas-microsoft-com:vml" xmlns:wp14="http://schemas.microsoft.com/office/word/2010/wordprocessingDrawing" xmlns:w10="urn:schemas-microsoft-com:office:word" xmlns:w="http://schemas.openxmlformats.org/wordprocessingml/2006/main" xmlns:w14="http://schemas.microsoft.com/office/word/2010/wordml" xmlns:w15="http://schemas.microsoft.com/office/word/2012/wordml" xmlns:wpg="http://schemas.microsoft.com/office/word/2010/wordprocessingGroup" xmlns:wpi="http://schemas.microsoft.com/office/word/2010/wordprocessingInk" xmlns:wps="http://schemas.microsoft.com/office/word/2010/wordprocessingShape" xmlns:a14="http://schemas.microsoft.com/office/drawing/2010/main" val="0"/>
                         </a:ext>
                       </a:extLst>
                     </a:blip>
@@ -2727,7 +2557,7 @@
   <a:extraClrSchemeLst/>
   <a:extLst>
     <a:ext uri="{05A4C25C-085E-4340-85A3-A5531E510DB2}">
-      <thm15:themeFamily xmlns:thm15="http://schemas.microsoft.com/office/thememl/2012/main" xmlns="" name="Office Theme" id="{62F939B6-93AF-4DB8-9C6B-D6C7DFDC589F}" vid="{4A3C46E8-61CC-4603-A589-7422A47A8E4A}"/>
+      <thm15:themeFamily xmlns="" xmlns:thm15="http://schemas.microsoft.com/office/thememl/2012/main" name="Office Theme" id="{62F939B6-93AF-4DB8-9C6B-D6C7DFDC589F}" vid="{4A3C46E8-61CC-4603-A589-7422A47A8E4A}"/>
     </a:ext>
   </a:extLst>
 </a:theme>
@@ -2738,7 +2568,7 @@
 </file>
 
 <file path=customXml/itemProps1.xml><?xml version="1.0" encoding="utf-8"?>
-<ds:datastoreItem xmlns:ds="http://schemas.openxmlformats.org/officeDocument/2006/customXml" ds:itemID="{1E02F7AA-A667-498F-89AB-66A6B09CD474}">
+<ds:datastoreItem xmlns:ds="http://schemas.openxmlformats.org/officeDocument/2006/customXml" ds:itemID="{1D174C46-8E8B-4E01-B12C-11FD5613C34A}">
   <ds:schemaRefs>
     <ds:schemaRef ds:uri="http://schemas.openxmlformats.org/officeDocument/2006/bibliography"/>
   </ds:schemaRefs>
